--- a/USER MANUAL.docx
+++ b/USER MANUAL.docx
@@ -284,7 +284,7 @@
           <w:noProof/>
         </w:rPr>
         <w:drawing>
-          <wp:inline distT="0" distB="0" distL="0" distR="0">
+          <wp:inline distT="0" distB="0" distL="0" distR="0" wp14:anchorId="4E7107C1" wp14:editId="61436136">
             <wp:extent cx="1323975" cy="1615590"/>
             <wp:effectExtent l="0" t="0" r="0" b="3810"/>
             <wp:docPr id="1" name="Picture 1"/>
@@ -1230,9 +1230,540 @@
         </w:rPr>
         <w:t>Aplikasi</w:t>
       </w:r>
-      <w:bookmarkStart w:id="0" w:name="_GoBack"/>
-      <w:bookmarkEnd w:id="0"/>
-      <w:proofErr w:type="spellEnd"/>
+      <w:proofErr w:type="spellEnd"/>
+    </w:p>
+    <w:p>
+      <w:pPr>
+        <w:pStyle w:val="ListParagraph"/>
+        <w:ind w:left="1440"/>
+        <w:rPr>
+          <w:rFonts w:ascii="Arial" w:hAnsi="Arial" w:cs="Arial"/>
+          <w:b/>
+          <w:sz w:val="24"/>
+          <w:szCs w:val="24"/>
+        </w:rPr>
+      </w:pPr>
+      <w:r>
+        <w:rPr>
+          <w:noProof/>
+        </w:rPr>
+        <w:drawing>
+          <wp:inline distT="0" distB="0" distL="0" distR="0" wp14:anchorId="07DAB645" wp14:editId="10B601CE">
+            <wp:extent cx="5029200" cy="2815576"/>
+            <wp:effectExtent l="0" t="0" r="0" b="4445"/>
+            <wp:docPr id="2" name="Picture 2"/>
+            <wp:cNvGraphicFramePr>
+              <a:graphicFrameLocks xmlns:a="http://schemas.openxmlformats.org/drawingml/2006/main" noChangeAspect="1"/>
+            </wp:cNvGraphicFramePr>
+            <a:graphic xmlns:a="http://schemas.openxmlformats.org/drawingml/2006/main">
+              <a:graphicData uri="http://schemas.openxmlformats.org/drawingml/2006/picture">
+                <pic:pic xmlns:pic="http://schemas.openxmlformats.org/drawingml/2006/picture">
+                  <pic:nvPicPr>
+                    <pic:cNvPr id="1" name=""/>
+                    <pic:cNvPicPr/>
+                  </pic:nvPicPr>
+                  <pic:blipFill>
+                    <a:blip r:embed="rId6"/>
+                    <a:stretch>
+                      <a:fillRect/>
+                    </a:stretch>
+                  </pic:blipFill>
+                  <pic:spPr>
+                    <a:xfrm>
+                      <a:off x="0" y="0"/>
+                      <a:ext cx="5084259" cy="2846401"/>
+                    </a:xfrm>
+                    <a:prstGeom prst="rect">
+                      <a:avLst/>
+                    </a:prstGeom>
+                  </pic:spPr>
+                </pic:pic>
+              </a:graphicData>
+            </a:graphic>
+          </wp:inline>
+        </w:drawing>
+      </w:r>
+    </w:p>
+    <w:p>
+      <w:pPr>
+        <w:pStyle w:val="ListParagraph"/>
+        <w:ind w:left="1440"/>
+        <w:jc w:val="center"/>
+        <w:rPr>
+          <w:rFonts w:ascii="Times New Roman" w:hAnsi="Times New Roman" w:cs="Times New Roman"/>
+          <w:b/>
+          <w:sz w:val="18"/>
+          <w:szCs w:val="18"/>
+        </w:rPr>
+      </w:pPr>
+      <w:r>
+        <w:rPr>
+          <w:rFonts w:ascii="Times New Roman" w:hAnsi="Times New Roman" w:cs="Times New Roman"/>
+          <w:b/>
+          <w:sz w:val="18"/>
+          <w:szCs w:val="18"/>
+        </w:rPr>
+        <w:t xml:space="preserve">Gambar 1 </w:t>
+      </w:r>
+      <w:proofErr w:type="spellStart"/>
+      <w:r>
+        <w:rPr>
+          <w:rFonts w:ascii="Times New Roman" w:hAnsi="Times New Roman" w:cs="Times New Roman"/>
+          <w:b/>
+          <w:sz w:val="18"/>
+          <w:szCs w:val="18"/>
+        </w:rPr>
+        <w:t>Tampilan</w:t>
+      </w:r>
+      <w:proofErr w:type="spellEnd"/>
+      <w:r>
+        <w:rPr>
+          <w:rFonts w:ascii="Times New Roman" w:hAnsi="Times New Roman" w:cs="Times New Roman"/>
+          <w:b/>
+          <w:sz w:val="18"/>
+          <w:szCs w:val="18"/>
+        </w:rPr>
+        <w:t xml:space="preserve"> Login </w:t>
+      </w:r>
+      <w:r>
+        <w:rPr>
+          <w:rFonts w:ascii="Times New Roman" w:hAnsi="Times New Roman" w:cs="Times New Roman"/>
+          <w:b/>
+          <w:sz w:val="18"/>
+          <w:szCs w:val="18"/>
+        </w:rPr>
+        <w:t xml:space="preserve">pada </w:t>
+      </w:r>
+      <w:proofErr w:type="spellStart"/>
+      <w:r>
+        <w:rPr>
+          <w:rFonts w:ascii="Times New Roman" w:hAnsi="Times New Roman" w:cs="Times New Roman"/>
+          <w:b/>
+          <w:sz w:val="18"/>
+          <w:szCs w:val="18"/>
+        </w:rPr>
+        <w:t>Aplikasi</w:t>
+      </w:r>
+      <w:proofErr w:type="spellEnd"/>
+    </w:p>
+    <w:p>
+      <w:pPr>
+        <w:pStyle w:val="ListParagraph"/>
+        <w:ind w:left="1440"/>
+        <w:jc w:val="both"/>
+        <w:rPr>
+          <w:rFonts w:ascii="Times New Roman" w:hAnsi="Times New Roman" w:cs="Times New Roman"/>
+          <w:sz w:val="24"/>
+          <w:szCs w:val="24"/>
+        </w:rPr>
+      </w:pPr>
+      <w:proofErr w:type="spellStart"/>
+      <w:r>
+        <w:rPr>
+          <w:rFonts w:ascii="Times New Roman" w:hAnsi="Times New Roman" w:cs="Times New Roman"/>
+          <w:sz w:val="24"/>
+          <w:szCs w:val="24"/>
+        </w:rPr>
+        <w:t>Ketika</w:t>
+      </w:r>
+      <w:proofErr w:type="spellEnd"/>
+      <w:r>
+        <w:rPr>
+          <w:rFonts w:ascii="Times New Roman" w:hAnsi="Times New Roman" w:cs="Times New Roman"/>
+          <w:sz w:val="24"/>
+          <w:szCs w:val="24"/>
+        </w:rPr>
+        <w:t xml:space="preserve"> </w:t>
+      </w:r>
+      <w:proofErr w:type="spellStart"/>
+      <w:r>
+        <w:rPr>
+          <w:rFonts w:ascii="Times New Roman" w:hAnsi="Times New Roman" w:cs="Times New Roman"/>
+          <w:sz w:val="24"/>
+          <w:szCs w:val="24"/>
+        </w:rPr>
+        <w:t>aplikasi</w:t>
+      </w:r>
+      <w:proofErr w:type="spellEnd"/>
+      <w:r>
+        <w:rPr>
+          <w:rFonts w:ascii="Times New Roman" w:hAnsi="Times New Roman" w:cs="Times New Roman"/>
+          <w:sz w:val="24"/>
+          <w:szCs w:val="24"/>
+        </w:rPr>
+        <w:t xml:space="preserve"> </w:t>
+      </w:r>
+      <w:proofErr w:type="spellStart"/>
+      <w:r>
+        <w:rPr>
+          <w:rFonts w:ascii="Times New Roman" w:hAnsi="Times New Roman" w:cs="Times New Roman"/>
+          <w:sz w:val="24"/>
+          <w:szCs w:val="24"/>
+        </w:rPr>
+        <w:t>diakses</w:t>
+      </w:r>
+      <w:proofErr w:type="spellEnd"/>
+      <w:r>
+        <w:rPr>
+          <w:rFonts w:ascii="Times New Roman" w:hAnsi="Times New Roman" w:cs="Times New Roman"/>
+          <w:sz w:val="24"/>
+          <w:szCs w:val="24"/>
+        </w:rPr>
+        <w:t xml:space="preserve">, user </w:t>
+      </w:r>
+      <w:proofErr w:type="spellStart"/>
+      <w:r>
+        <w:rPr>
+          <w:rFonts w:ascii="Times New Roman" w:hAnsi="Times New Roman" w:cs="Times New Roman"/>
+          <w:sz w:val="24"/>
+          <w:szCs w:val="24"/>
+        </w:rPr>
+        <w:t>diminta</w:t>
+      </w:r>
+      <w:proofErr w:type="spellEnd"/>
+      <w:r>
+        <w:rPr>
+          <w:rFonts w:ascii="Times New Roman" w:hAnsi="Times New Roman" w:cs="Times New Roman"/>
+          <w:sz w:val="24"/>
+          <w:szCs w:val="24"/>
+        </w:rPr>
+        <w:t xml:space="preserve"> </w:t>
+      </w:r>
+      <w:proofErr w:type="spellStart"/>
+      <w:r>
+        <w:rPr>
+          <w:rFonts w:ascii="Times New Roman" w:hAnsi="Times New Roman" w:cs="Times New Roman"/>
+          <w:sz w:val="24"/>
+          <w:szCs w:val="24"/>
+        </w:rPr>
+        <w:t>untuk</w:t>
+      </w:r>
+      <w:proofErr w:type="spellEnd"/>
+      <w:r>
+        <w:rPr>
+          <w:rFonts w:ascii="Times New Roman" w:hAnsi="Times New Roman" w:cs="Times New Roman"/>
+          <w:sz w:val="24"/>
+          <w:szCs w:val="24"/>
+        </w:rPr>
+        <w:t xml:space="preserve"> </w:t>
+      </w:r>
+      <w:proofErr w:type="spellStart"/>
+      <w:r>
+        <w:rPr>
+          <w:rFonts w:ascii="Times New Roman" w:hAnsi="Times New Roman" w:cs="Times New Roman"/>
+          <w:sz w:val="24"/>
+          <w:szCs w:val="24"/>
+        </w:rPr>
+        <w:t>memasukkan</w:t>
+      </w:r>
+      <w:proofErr w:type="spellEnd"/>
+      <w:r>
+        <w:rPr>
+          <w:rFonts w:ascii="Times New Roman" w:hAnsi="Times New Roman" w:cs="Times New Roman"/>
+          <w:sz w:val="24"/>
+          <w:szCs w:val="24"/>
+        </w:rPr>
+        <w:t xml:space="preserve"> username dan password yang </w:t>
+      </w:r>
+      <w:proofErr w:type="spellStart"/>
+      <w:r>
+        <w:rPr>
+          <w:rFonts w:ascii="Times New Roman" w:hAnsi="Times New Roman" w:cs="Times New Roman"/>
+          <w:sz w:val="24"/>
+          <w:szCs w:val="24"/>
+        </w:rPr>
+        <w:t>telah</w:t>
+      </w:r>
+      <w:proofErr w:type="spellEnd"/>
+      <w:r>
+        <w:rPr>
+          <w:rFonts w:ascii="Times New Roman" w:hAnsi="Times New Roman" w:cs="Times New Roman"/>
+          <w:sz w:val="24"/>
+          <w:szCs w:val="24"/>
+        </w:rPr>
+        <w:t xml:space="preserve"> </w:t>
+      </w:r>
+      <w:proofErr w:type="spellStart"/>
+      <w:r>
+        <w:rPr>
+          <w:rFonts w:ascii="Times New Roman" w:hAnsi="Times New Roman" w:cs="Times New Roman"/>
+          <w:sz w:val="24"/>
+          <w:szCs w:val="24"/>
+        </w:rPr>
+        <w:t>disediakan</w:t>
+      </w:r>
+      <w:proofErr w:type="spellEnd"/>
+      <w:r>
+        <w:rPr>
+          <w:rFonts w:ascii="Times New Roman" w:hAnsi="Times New Roman" w:cs="Times New Roman"/>
+          <w:sz w:val="24"/>
+          <w:szCs w:val="24"/>
+        </w:rPr>
+        <w:t xml:space="preserve"> di </w:t>
+      </w:r>
+      <w:proofErr w:type="spellStart"/>
+      <w:r>
+        <w:rPr>
+          <w:rFonts w:ascii="Times New Roman" w:hAnsi="Times New Roman" w:cs="Times New Roman"/>
+          <w:sz w:val="24"/>
+          <w:szCs w:val="24"/>
+        </w:rPr>
+        <w:t>kolom</w:t>
+      </w:r>
+      <w:proofErr w:type="spellEnd"/>
+      <w:r>
+        <w:rPr>
+          <w:rFonts w:ascii="Times New Roman" w:hAnsi="Times New Roman" w:cs="Times New Roman"/>
+          <w:sz w:val="24"/>
+          <w:szCs w:val="24"/>
+        </w:rPr>
+        <w:t xml:space="preserve"> </w:t>
+      </w:r>
+      <w:proofErr w:type="spellStart"/>
+      <w:r>
+        <w:rPr>
+          <w:rFonts w:ascii="Times New Roman" w:hAnsi="Times New Roman" w:cs="Times New Roman"/>
+          <w:sz w:val="24"/>
+          <w:szCs w:val="24"/>
+        </w:rPr>
+        <w:t>aplikasi</w:t>
+      </w:r>
+      <w:proofErr w:type="spellEnd"/>
+      <w:r>
+        <w:rPr>
+          <w:rFonts w:ascii="Times New Roman" w:hAnsi="Times New Roman" w:cs="Times New Roman"/>
+          <w:sz w:val="24"/>
+          <w:szCs w:val="24"/>
+        </w:rPr>
+        <w:t xml:space="preserve"> </w:t>
+      </w:r>
+      <w:proofErr w:type="spellStart"/>
+      <w:r>
+        <w:rPr>
+          <w:rFonts w:ascii="Times New Roman" w:hAnsi="Times New Roman" w:cs="Times New Roman"/>
+          <w:sz w:val="24"/>
+          <w:szCs w:val="24"/>
+        </w:rPr>
+        <w:t>tersebut</w:t>
+      </w:r>
+      <w:proofErr w:type="spellEnd"/>
+      <w:r>
+        <w:rPr>
+          <w:rFonts w:ascii="Times New Roman" w:hAnsi="Times New Roman" w:cs="Times New Roman"/>
+          <w:sz w:val="24"/>
+          <w:szCs w:val="24"/>
+        </w:rPr>
+        <w:t xml:space="preserve">, </w:t>
+      </w:r>
+      <w:proofErr w:type="spellStart"/>
+      <w:r>
+        <w:rPr>
+          <w:rFonts w:ascii="Times New Roman" w:hAnsi="Times New Roman" w:cs="Times New Roman"/>
+          <w:sz w:val="24"/>
+          <w:szCs w:val="24"/>
+        </w:rPr>
+        <w:t>Lalu</w:t>
+      </w:r>
+      <w:proofErr w:type="spellEnd"/>
+      <w:r>
+        <w:rPr>
+          <w:rFonts w:ascii="Times New Roman" w:hAnsi="Times New Roman" w:cs="Times New Roman"/>
+          <w:sz w:val="24"/>
+          <w:szCs w:val="24"/>
+        </w:rPr>
+        <w:t xml:space="preserve"> </w:t>
+      </w:r>
+      <w:proofErr w:type="spellStart"/>
+      <w:r>
+        <w:rPr>
+          <w:rFonts w:ascii="Times New Roman" w:hAnsi="Times New Roman" w:cs="Times New Roman"/>
+          <w:sz w:val="24"/>
+          <w:szCs w:val="24"/>
+        </w:rPr>
+        <w:t>klik</w:t>
+      </w:r>
+      <w:proofErr w:type="spellEnd"/>
+      <w:r>
+        <w:rPr>
+          <w:rFonts w:ascii="Times New Roman" w:hAnsi="Times New Roman" w:cs="Times New Roman"/>
+          <w:sz w:val="24"/>
+          <w:szCs w:val="24"/>
+        </w:rPr>
+        <w:t xml:space="preserve"> “LOGIN”. </w:t>
+      </w:r>
+      <w:proofErr w:type="spellStart"/>
+      <w:r>
+        <w:rPr>
+          <w:rFonts w:ascii="Times New Roman" w:hAnsi="Times New Roman" w:cs="Times New Roman"/>
+          <w:sz w:val="24"/>
+          <w:szCs w:val="24"/>
+        </w:rPr>
+        <w:t>Jika</w:t>
+      </w:r>
+      <w:proofErr w:type="spellEnd"/>
+      <w:r>
+        <w:rPr>
+          <w:rFonts w:ascii="Times New Roman" w:hAnsi="Times New Roman" w:cs="Times New Roman"/>
+          <w:sz w:val="24"/>
+          <w:szCs w:val="24"/>
+        </w:rPr>
+        <w:t xml:space="preserve"> user </w:t>
+      </w:r>
+      <w:proofErr w:type="spellStart"/>
+      <w:r>
+        <w:rPr>
+          <w:rFonts w:ascii="Times New Roman" w:hAnsi="Times New Roman" w:cs="Times New Roman"/>
+          <w:sz w:val="24"/>
+          <w:szCs w:val="24"/>
+        </w:rPr>
+        <w:t>belum</w:t>
+      </w:r>
+      <w:proofErr w:type="spellEnd"/>
+      <w:r>
+        <w:rPr>
+          <w:rFonts w:ascii="Times New Roman" w:hAnsi="Times New Roman" w:cs="Times New Roman"/>
+          <w:sz w:val="24"/>
+          <w:szCs w:val="24"/>
+        </w:rPr>
+        <w:t xml:space="preserve"> </w:t>
+      </w:r>
+      <w:proofErr w:type="spellStart"/>
+      <w:r>
+        <w:rPr>
+          <w:rFonts w:ascii="Times New Roman" w:hAnsi="Times New Roman" w:cs="Times New Roman"/>
+          <w:sz w:val="24"/>
+          <w:szCs w:val="24"/>
+        </w:rPr>
+        <w:t>memiliki</w:t>
+      </w:r>
+      <w:proofErr w:type="spellEnd"/>
+      <w:r>
+        <w:rPr>
+          <w:rFonts w:ascii="Times New Roman" w:hAnsi="Times New Roman" w:cs="Times New Roman"/>
+          <w:sz w:val="24"/>
+          <w:szCs w:val="24"/>
+        </w:rPr>
+        <w:t xml:space="preserve"> username dan password, </w:t>
+      </w:r>
+      <w:proofErr w:type="spellStart"/>
+      <w:r>
+        <w:rPr>
+          <w:rFonts w:ascii="Times New Roman" w:hAnsi="Times New Roman" w:cs="Times New Roman"/>
+          <w:sz w:val="24"/>
+          <w:szCs w:val="24"/>
+        </w:rPr>
+        <w:t>maka</w:t>
+      </w:r>
+      <w:proofErr w:type="spellEnd"/>
+      <w:r>
+        <w:rPr>
+          <w:rFonts w:ascii="Times New Roman" w:hAnsi="Times New Roman" w:cs="Times New Roman"/>
+          <w:sz w:val="24"/>
+          <w:szCs w:val="24"/>
+        </w:rPr>
+        <w:t xml:space="preserve"> user </w:t>
+      </w:r>
+      <w:proofErr w:type="spellStart"/>
+      <w:r>
+        <w:rPr>
+          <w:rFonts w:ascii="Times New Roman" w:hAnsi="Times New Roman" w:cs="Times New Roman"/>
+          <w:sz w:val="24"/>
+          <w:szCs w:val="24"/>
+        </w:rPr>
+        <w:t>wajib</w:t>
+      </w:r>
+      <w:proofErr w:type="spellEnd"/>
+      <w:r>
+        <w:rPr>
+          <w:rFonts w:ascii="Times New Roman" w:hAnsi="Times New Roman" w:cs="Times New Roman"/>
+          <w:sz w:val="24"/>
+          <w:szCs w:val="24"/>
+        </w:rPr>
+        <w:t xml:space="preserve"> </w:t>
+      </w:r>
+      <w:proofErr w:type="spellStart"/>
+      <w:r>
+        <w:rPr>
+          <w:rFonts w:ascii="Times New Roman" w:hAnsi="Times New Roman" w:cs="Times New Roman"/>
+          <w:sz w:val="24"/>
+          <w:szCs w:val="24"/>
+        </w:rPr>
+        <w:t>untuk</w:t>
+      </w:r>
+      <w:proofErr w:type="spellEnd"/>
+      <w:r>
+        <w:rPr>
+          <w:rFonts w:ascii="Times New Roman" w:hAnsi="Times New Roman" w:cs="Times New Roman"/>
+          <w:sz w:val="24"/>
+          <w:szCs w:val="24"/>
+        </w:rPr>
+        <w:t xml:space="preserve"> </w:t>
+      </w:r>
+      <w:proofErr w:type="spellStart"/>
+      <w:r>
+        <w:rPr>
+          <w:rFonts w:ascii="Times New Roman" w:hAnsi="Times New Roman" w:cs="Times New Roman"/>
+          <w:sz w:val="24"/>
+          <w:szCs w:val="24"/>
+        </w:rPr>
+        <w:t>klik</w:t>
+      </w:r>
+      <w:proofErr w:type="spellEnd"/>
+      <w:r>
+        <w:rPr>
+          <w:rFonts w:ascii="Times New Roman" w:hAnsi="Times New Roman" w:cs="Times New Roman"/>
+          <w:sz w:val="24"/>
+          <w:szCs w:val="24"/>
+        </w:rPr>
+        <w:t xml:space="preserve"> “DAFTAR” </w:t>
+      </w:r>
+      <w:proofErr w:type="spellStart"/>
+      <w:r>
+        <w:rPr>
+          <w:rFonts w:ascii="Times New Roman" w:hAnsi="Times New Roman" w:cs="Times New Roman"/>
+          <w:sz w:val="24"/>
+          <w:szCs w:val="24"/>
+        </w:rPr>
+        <w:t>seperti</w:t>
+      </w:r>
+      <w:proofErr w:type="spellEnd"/>
+      <w:r>
+        <w:rPr>
+          <w:rFonts w:ascii="Times New Roman" w:hAnsi="Times New Roman" w:cs="Times New Roman"/>
+          <w:sz w:val="24"/>
+          <w:szCs w:val="24"/>
+        </w:rPr>
+        <w:t xml:space="preserve"> </w:t>
+      </w:r>
+      <w:proofErr w:type="spellStart"/>
+      <w:r>
+        <w:rPr>
+          <w:rFonts w:ascii="Times New Roman" w:hAnsi="Times New Roman" w:cs="Times New Roman"/>
+          <w:sz w:val="24"/>
+          <w:szCs w:val="24"/>
+        </w:rPr>
+        <w:t>gambar</w:t>
+      </w:r>
+      <w:proofErr w:type="spellEnd"/>
+      <w:r>
+        <w:rPr>
+          <w:rFonts w:ascii="Times New Roman" w:hAnsi="Times New Roman" w:cs="Times New Roman"/>
+          <w:sz w:val="24"/>
+          <w:szCs w:val="24"/>
+        </w:rPr>
+        <w:t xml:space="preserve"> 2</w:t>
+      </w:r>
+    </w:p>
+    <w:p>
+      <w:pPr>
+        <w:pStyle w:val="ListParagraph"/>
+        <w:ind w:left="1440"/>
+        <w:rPr>
+          <w:rFonts w:ascii="Times New Roman" w:hAnsi="Times New Roman" w:cs="Times New Roman"/>
+          <w:sz w:val="24"/>
+          <w:szCs w:val="24"/>
+        </w:rPr>
+      </w:pPr>
     </w:p>
     <w:p>
       <w:pPr>
@@ -1255,6 +1786,7 @@
           <w:sz w:val="24"/>
           <w:szCs w:val="24"/>
         </w:rPr>
+        <w:lastRenderedPageBreak/>
         <w:t xml:space="preserve">Daftar </w:t>
       </w:r>
       <w:proofErr w:type="spellStart"/>
@@ -1265,29 +1797,558 @@
           <w:sz w:val="24"/>
           <w:szCs w:val="24"/>
         </w:rPr>
-        <w:t>Awal</w:t>
-      </w:r>
-      <w:proofErr w:type="spellEnd"/>
-      <w:r>
-        <w:rPr>
-          <w:rFonts w:ascii="Arial" w:hAnsi="Arial" w:cs="Arial"/>
-          <w:b/>
-          <w:sz w:val="24"/>
-          <w:szCs w:val="24"/>
-        </w:rPr>
-        <w:t xml:space="preserve"> </w:t>
-      </w:r>
-      <w:proofErr w:type="spellStart"/>
-      <w:r>
-        <w:rPr>
-          <w:rFonts w:ascii="Arial" w:hAnsi="Arial" w:cs="Arial"/>
-          <w:b/>
-          <w:sz w:val="24"/>
-          <w:szCs w:val="24"/>
-        </w:rPr>
         <w:t>Aplikasi</w:t>
       </w:r>
       <w:proofErr w:type="spellEnd"/>
+      <w:r>
+        <w:rPr>
+          <w:noProof/>
+        </w:rPr>
+        <w:drawing>
+          <wp:inline distT="0" distB="0" distL="0" distR="0" wp14:anchorId="0EBC7C64" wp14:editId="1E879F52">
+            <wp:extent cx="4972050" cy="2933431"/>
+            <wp:effectExtent l="0" t="0" r="0" b="635"/>
+            <wp:docPr id="3" name="Picture 3"/>
+            <wp:cNvGraphicFramePr>
+              <a:graphicFrameLocks xmlns:a="http://schemas.openxmlformats.org/drawingml/2006/main" noChangeAspect="1"/>
+            </wp:cNvGraphicFramePr>
+            <a:graphic xmlns:a="http://schemas.openxmlformats.org/drawingml/2006/main">
+              <a:graphicData uri="http://schemas.openxmlformats.org/drawingml/2006/picture">
+                <pic:pic xmlns:pic="http://schemas.openxmlformats.org/drawingml/2006/picture">
+                  <pic:nvPicPr>
+                    <pic:cNvPr id="1" name=""/>
+                    <pic:cNvPicPr/>
+                  </pic:nvPicPr>
+                  <pic:blipFill>
+                    <a:blip r:embed="rId7"/>
+                    <a:stretch>
+                      <a:fillRect/>
+                    </a:stretch>
+                  </pic:blipFill>
+                  <pic:spPr>
+                    <a:xfrm>
+                      <a:off x="0" y="0"/>
+                      <a:ext cx="5024132" cy="2964159"/>
+                    </a:xfrm>
+                    <a:prstGeom prst="rect">
+                      <a:avLst/>
+                    </a:prstGeom>
+                  </pic:spPr>
+                </pic:pic>
+              </a:graphicData>
+            </a:graphic>
+          </wp:inline>
+        </w:drawing>
+      </w:r>
+    </w:p>
+    <w:p>
+      <w:pPr>
+        <w:pStyle w:val="ListParagraph"/>
+        <w:ind w:left="1440"/>
+        <w:jc w:val="center"/>
+        <w:rPr>
+          <w:rFonts w:ascii="Times New Roman" w:hAnsi="Times New Roman" w:cs="Times New Roman"/>
+          <w:b/>
+          <w:sz w:val="18"/>
+          <w:szCs w:val="18"/>
+        </w:rPr>
+      </w:pPr>
+      <w:r>
+        <w:rPr>
+          <w:rFonts w:ascii="Times New Roman" w:hAnsi="Times New Roman" w:cs="Times New Roman"/>
+          <w:b/>
+          <w:sz w:val="18"/>
+          <w:szCs w:val="18"/>
+        </w:rPr>
+        <w:t xml:space="preserve">Gambar 2 </w:t>
+      </w:r>
+      <w:proofErr w:type="spellStart"/>
+      <w:r>
+        <w:rPr>
+          <w:rFonts w:ascii="Times New Roman" w:hAnsi="Times New Roman" w:cs="Times New Roman"/>
+          <w:b/>
+          <w:sz w:val="18"/>
+          <w:szCs w:val="18"/>
+        </w:rPr>
+        <w:t>Tampilan</w:t>
+      </w:r>
+      <w:proofErr w:type="spellEnd"/>
+      <w:r>
+        <w:rPr>
+          <w:rFonts w:ascii="Times New Roman" w:hAnsi="Times New Roman" w:cs="Times New Roman"/>
+          <w:b/>
+          <w:sz w:val="18"/>
+          <w:szCs w:val="18"/>
+        </w:rPr>
+        <w:t xml:space="preserve"> Daftar </w:t>
+      </w:r>
+      <w:r>
+        <w:rPr>
+          <w:rFonts w:ascii="Times New Roman" w:hAnsi="Times New Roman" w:cs="Times New Roman"/>
+          <w:b/>
+          <w:sz w:val="18"/>
+          <w:szCs w:val="18"/>
+        </w:rPr>
+        <w:t xml:space="preserve">pada </w:t>
+      </w:r>
+      <w:proofErr w:type="spellStart"/>
+      <w:r>
+        <w:rPr>
+          <w:rFonts w:ascii="Times New Roman" w:hAnsi="Times New Roman" w:cs="Times New Roman"/>
+          <w:b/>
+          <w:sz w:val="18"/>
+          <w:szCs w:val="18"/>
+        </w:rPr>
+        <w:t>Aplikasi</w:t>
+      </w:r>
+      <w:proofErr w:type="spellEnd"/>
+    </w:p>
+    <w:p>
+      <w:pPr>
+        <w:pStyle w:val="ListParagraph"/>
+        <w:ind w:left="1440"/>
+        <w:jc w:val="both"/>
+        <w:rPr>
+          <w:rFonts w:ascii="Times New Roman" w:hAnsi="Times New Roman" w:cs="Times New Roman"/>
+          <w:sz w:val="24"/>
+          <w:szCs w:val="24"/>
+        </w:rPr>
+      </w:pPr>
+      <w:r>
+        <w:rPr>
+          <w:rFonts w:ascii="Times New Roman" w:hAnsi="Times New Roman" w:cs="Times New Roman"/>
+          <w:sz w:val="24"/>
+          <w:szCs w:val="24"/>
+        </w:rPr>
+        <w:t xml:space="preserve">User </w:t>
+      </w:r>
+      <w:proofErr w:type="spellStart"/>
+      <w:r>
+        <w:rPr>
+          <w:rFonts w:ascii="Times New Roman" w:hAnsi="Times New Roman" w:cs="Times New Roman"/>
+          <w:sz w:val="24"/>
+          <w:szCs w:val="24"/>
+        </w:rPr>
+        <w:t>diminta</w:t>
+      </w:r>
+      <w:proofErr w:type="spellEnd"/>
+      <w:r>
+        <w:rPr>
+          <w:rFonts w:ascii="Times New Roman" w:hAnsi="Times New Roman" w:cs="Times New Roman"/>
+          <w:sz w:val="24"/>
+          <w:szCs w:val="24"/>
+        </w:rPr>
+        <w:t xml:space="preserve"> </w:t>
+      </w:r>
+      <w:proofErr w:type="spellStart"/>
+      <w:r>
+        <w:rPr>
+          <w:rFonts w:ascii="Times New Roman" w:hAnsi="Times New Roman" w:cs="Times New Roman"/>
+          <w:sz w:val="24"/>
+          <w:szCs w:val="24"/>
+        </w:rPr>
+        <w:t>untuk</w:t>
+      </w:r>
+      <w:proofErr w:type="spellEnd"/>
+      <w:r>
+        <w:rPr>
+          <w:rFonts w:ascii="Times New Roman" w:hAnsi="Times New Roman" w:cs="Times New Roman"/>
+          <w:sz w:val="24"/>
+          <w:szCs w:val="24"/>
+        </w:rPr>
+        <w:t xml:space="preserve"> </w:t>
+      </w:r>
+      <w:proofErr w:type="spellStart"/>
+      <w:r>
+        <w:rPr>
+          <w:rFonts w:ascii="Times New Roman" w:hAnsi="Times New Roman" w:cs="Times New Roman"/>
+          <w:sz w:val="24"/>
+          <w:szCs w:val="24"/>
+        </w:rPr>
+        <w:t>mengisikan</w:t>
+      </w:r>
+      <w:proofErr w:type="spellEnd"/>
+      <w:r>
+        <w:rPr>
+          <w:rFonts w:ascii="Times New Roman" w:hAnsi="Times New Roman" w:cs="Times New Roman"/>
+          <w:sz w:val="24"/>
+          <w:szCs w:val="24"/>
+        </w:rPr>
+        <w:t xml:space="preserve"> </w:t>
+      </w:r>
+      <w:proofErr w:type="spellStart"/>
+      <w:r>
+        <w:rPr>
+          <w:rFonts w:ascii="Times New Roman" w:hAnsi="Times New Roman" w:cs="Times New Roman"/>
+          <w:sz w:val="24"/>
+          <w:szCs w:val="24"/>
+        </w:rPr>
+        <w:t>kolom</w:t>
+      </w:r>
+      <w:proofErr w:type="spellEnd"/>
+      <w:r>
+        <w:rPr>
+          <w:rFonts w:ascii="Times New Roman" w:hAnsi="Times New Roman" w:cs="Times New Roman"/>
+          <w:sz w:val="24"/>
+          <w:szCs w:val="24"/>
+        </w:rPr>
+        <w:t xml:space="preserve"> </w:t>
+      </w:r>
+      <w:proofErr w:type="spellStart"/>
+      <w:r>
+        <w:rPr>
+          <w:rFonts w:ascii="Times New Roman" w:hAnsi="Times New Roman" w:cs="Times New Roman"/>
+          <w:sz w:val="24"/>
+          <w:szCs w:val="24"/>
+        </w:rPr>
+        <w:t>tersebut</w:t>
+      </w:r>
+      <w:proofErr w:type="spellEnd"/>
+      <w:r>
+        <w:rPr>
+          <w:rFonts w:ascii="Times New Roman" w:hAnsi="Times New Roman" w:cs="Times New Roman"/>
+          <w:sz w:val="24"/>
+          <w:szCs w:val="24"/>
+        </w:rPr>
+        <w:t xml:space="preserve"> </w:t>
+      </w:r>
+      <w:proofErr w:type="spellStart"/>
+      <w:r>
+        <w:rPr>
+          <w:rFonts w:ascii="Times New Roman" w:hAnsi="Times New Roman" w:cs="Times New Roman"/>
+          <w:sz w:val="24"/>
+          <w:szCs w:val="24"/>
+        </w:rPr>
+        <w:t>sesuai</w:t>
+      </w:r>
+      <w:proofErr w:type="spellEnd"/>
+      <w:r>
+        <w:rPr>
+          <w:rFonts w:ascii="Times New Roman" w:hAnsi="Times New Roman" w:cs="Times New Roman"/>
+          <w:sz w:val="24"/>
+          <w:szCs w:val="24"/>
+        </w:rPr>
+        <w:t xml:space="preserve"> </w:t>
+      </w:r>
+      <w:proofErr w:type="spellStart"/>
+      <w:r>
+        <w:rPr>
+          <w:rFonts w:ascii="Times New Roman" w:hAnsi="Times New Roman" w:cs="Times New Roman"/>
+          <w:sz w:val="24"/>
+          <w:szCs w:val="24"/>
+        </w:rPr>
+        <w:t>dengan</w:t>
+      </w:r>
+      <w:proofErr w:type="spellEnd"/>
+      <w:r>
+        <w:rPr>
+          <w:rFonts w:ascii="Times New Roman" w:hAnsi="Times New Roman" w:cs="Times New Roman"/>
+          <w:sz w:val="24"/>
+          <w:szCs w:val="24"/>
+        </w:rPr>
+        <w:t xml:space="preserve"> </w:t>
+      </w:r>
+      <w:proofErr w:type="spellStart"/>
+      <w:r>
+        <w:rPr>
+          <w:rFonts w:ascii="Times New Roman" w:hAnsi="Times New Roman" w:cs="Times New Roman"/>
+          <w:sz w:val="24"/>
+          <w:szCs w:val="24"/>
+        </w:rPr>
+        <w:t>keterangan</w:t>
+      </w:r>
+      <w:proofErr w:type="spellEnd"/>
+      <w:r>
+        <w:rPr>
+          <w:rFonts w:ascii="Times New Roman" w:hAnsi="Times New Roman" w:cs="Times New Roman"/>
+          <w:sz w:val="24"/>
+          <w:szCs w:val="24"/>
+        </w:rPr>
+        <w:t xml:space="preserve"> yang </w:t>
+      </w:r>
+      <w:proofErr w:type="spellStart"/>
+      <w:r>
+        <w:rPr>
+          <w:rFonts w:ascii="Times New Roman" w:hAnsi="Times New Roman" w:cs="Times New Roman"/>
+          <w:sz w:val="24"/>
+          <w:szCs w:val="24"/>
+        </w:rPr>
+        <w:t>diminta</w:t>
+      </w:r>
+      <w:proofErr w:type="spellEnd"/>
+      <w:r>
+        <w:rPr>
+          <w:rFonts w:ascii="Times New Roman" w:hAnsi="Times New Roman" w:cs="Times New Roman"/>
+          <w:sz w:val="24"/>
+          <w:szCs w:val="24"/>
+        </w:rPr>
+        <w:t xml:space="preserve">, </w:t>
+      </w:r>
+      <w:proofErr w:type="spellStart"/>
+      <w:r>
+        <w:rPr>
+          <w:rFonts w:ascii="Times New Roman" w:hAnsi="Times New Roman" w:cs="Times New Roman"/>
+          <w:sz w:val="24"/>
+          <w:szCs w:val="24"/>
+        </w:rPr>
+        <w:t>seperti</w:t>
+      </w:r>
+      <w:proofErr w:type="spellEnd"/>
+      <w:r>
+        <w:rPr>
+          <w:rFonts w:ascii="Times New Roman" w:hAnsi="Times New Roman" w:cs="Times New Roman"/>
+          <w:sz w:val="24"/>
+          <w:szCs w:val="24"/>
+        </w:rPr>
+        <w:t xml:space="preserve"> “</w:t>
+      </w:r>
+      <w:proofErr w:type="spellStart"/>
+      <w:r>
+        <w:rPr>
+          <w:rFonts w:ascii="Times New Roman" w:hAnsi="Times New Roman" w:cs="Times New Roman"/>
+          <w:sz w:val="24"/>
+          <w:szCs w:val="24"/>
+        </w:rPr>
+        <w:t>nama</w:t>
+      </w:r>
+      <w:proofErr w:type="spellEnd"/>
+      <w:r>
+        <w:rPr>
+          <w:rFonts w:ascii="Times New Roman" w:hAnsi="Times New Roman" w:cs="Times New Roman"/>
+          <w:sz w:val="24"/>
+          <w:szCs w:val="24"/>
+        </w:rPr>
+        <w:t xml:space="preserve"> </w:t>
+      </w:r>
+      <w:proofErr w:type="spellStart"/>
+      <w:r>
+        <w:rPr>
+          <w:rFonts w:ascii="Times New Roman" w:hAnsi="Times New Roman" w:cs="Times New Roman"/>
+          <w:sz w:val="24"/>
+          <w:szCs w:val="24"/>
+        </w:rPr>
+        <w:t>lengkap</w:t>
+      </w:r>
+      <w:proofErr w:type="spellEnd"/>
+      <w:r>
+        <w:rPr>
+          <w:rFonts w:ascii="Times New Roman" w:hAnsi="Times New Roman" w:cs="Times New Roman"/>
+          <w:sz w:val="24"/>
+          <w:szCs w:val="24"/>
+        </w:rPr>
+        <w:t xml:space="preserve">” </w:t>
+      </w:r>
+      <w:proofErr w:type="spellStart"/>
+      <w:r>
+        <w:rPr>
+          <w:rFonts w:ascii="Times New Roman" w:hAnsi="Times New Roman" w:cs="Times New Roman"/>
+          <w:sz w:val="24"/>
+          <w:szCs w:val="24"/>
+        </w:rPr>
+        <w:t>maka</w:t>
+      </w:r>
+      <w:proofErr w:type="spellEnd"/>
+      <w:r>
+        <w:rPr>
+          <w:rFonts w:ascii="Times New Roman" w:hAnsi="Times New Roman" w:cs="Times New Roman"/>
+          <w:sz w:val="24"/>
+          <w:szCs w:val="24"/>
+        </w:rPr>
+        <w:t xml:space="preserve"> user </w:t>
+      </w:r>
+      <w:proofErr w:type="spellStart"/>
+      <w:r>
+        <w:rPr>
+          <w:rFonts w:ascii="Times New Roman" w:hAnsi="Times New Roman" w:cs="Times New Roman"/>
+          <w:sz w:val="24"/>
+          <w:szCs w:val="24"/>
+        </w:rPr>
+        <w:t>harus</w:t>
+      </w:r>
+      <w:proofErr w:type="spellEnd"/>
+      <w:r>
+        <w:rPr>
+          <w:rFonts w:ascii="Times New Roman" w:hAnsi="Times New Roman" w:cs="Times New Roman"/>
+          <w:sz w:val="24"/>
+          <w:szCs w:val="24"/>
+        </w:rPr>
+        <w:t xml:space="preserve"> </w:t>
+      </w:r>
+      <w:proofErr w:type="spellStart"/>
+      <w:r>
+        <w:rPr>
+          <w:rFonts w:ascii="Times New Roman" w:hAnsi="Times New Roman" w:cs="Times New Roman"/>
+          <w:sz w:val="24"/>
+          <w:szCs w:val="24"/>
+        </w:rPr>
+        <w:t>mengisikannya</w:t>
+      </w:r>
+      <w:proofErr w:type="spellEnd"/>
+      <w:r>
+        <w:rPr>
+          <w:rFonts w:ascii="Times New Roman" w:hAnsi="Times New Roman" w:cs="Times New Roman"/>
+          <w:sz w:val="24"/>
+          <w:szCs w:val="24"/>
+        </w:rPr>
+        <w:t xml:space="preserve"> </w:t>
+      </w:r>
+      <w:proofErr w:type="spellStart"/>
+      <w:r>
+        <w:rPr>
+          <w:rFonts w:ascii="Times New Roman" w:hAnsi="Times New Roman" w:cs="Times New Roman"/>
+          <w:sz w:val="24"/>
+          <w:szCs w:val="24"/>
+        </w:rPr>
+        <w:t>dengan</w:t>
+      </w:r>
+      <w:proofErr w:type="spellEnd"/>
+      <w:r>
+        <w:rPr>
+          <w:rFonts w:ascii="Times New Roman" w:hAnsi="Times New Roman" w:cs="Times New Roman"/>
+          <w:sz w:val="24"/>
+          <w:szCs w:val="24"/>
+        </w:rPr>
+        <w:t xml:space="preserve"> </w:t>
+      </w:r>
+      <w:proofErr w:type="spellStart"/>
+      <w:r>
+        <w:rPr>
+          <w:rFonts w:ascii="Times New Roman" w:hAnsi="Times New Roman" w:cs="Times New Roman"/>
+          <w:sz w:val="24"/>
+          <w:szCs w:val="24"/>
+        </w:rPr>
+        <w:t>nama</w:t>
+      </w:r>
+      <w:proofErr w:type="spellEnd"/>
+      <w:r>
+        <w:rPr>
+          <w:rFonts w:ascii="Times New Roman" w:hAnsi="Times New Roman" w:cs="Times New Roman"/>
+          <w:sz w:val="24"/>
+          <w:szCs w:val="24"/>
+        </w:rPr>
+        <w:t xml:space="preserve"> </w:t>
+      </w:r>
+      <w:proofErr w:type="spellStart"/>
+      <w:r>
+        <w:rPr>
+          <w:rFonts w:ascii="Times New Roman" w:hAnsi="Times New Roman" w:cs="Times New Roman"/>
+          <w:sz w:val="24"/>
+          <w:szCs w:val="24"/>
+        </w:rPr>
+        <w:t>lengkap</w:t>
+      </w:r>
+      <w:proofErr w:type="spellEnd"/>
+      <w:r>
+        <w:rPr>
+          <w:rFonts w:ascii="Times New Roman" w:hAnsi="Times New Roman" w:cs="Times New Roman"/>
+          <w:sz w:val="24"/>
+          <w:szCs w:val="24"/>
+        </w:rPr>
+        <w:t xml:space="preserve"> user. Setelah </w:t>
+      </w:r>
+      <w:proofErr w:type="spellStart"/>
+      <w:r>
+        <w:rPr>
+          <w:rFonts w:ascii="Times New Roman" w:hAnsi="Times New Roman" w:cs="Times New Roman"/>
+          <w:sz w:val="24"/>
+          <w:szCs w:val="24"/>
+        </w:rPr>
+        <w:t>itu</w:t>
+      </w:r>
+      <w:proofErr w:type="spellEnd"/>
+      <w:r>
+        <w:rPr>
+          <w:rFonts w:ascii="Times New Roman" w:hAnsi="Times New Roman" w:cs="Times New Roman"/>
+          <w:sz w:val="24"/>
+          <w:szCs w:val="24"/>
+        </w:rPr>
+        <w:t xml:space="preserve"> user </w:t>
+      </w:r>
+      <w:proofErr w:type="spellStart"/>
+      <w:r>
+        <w:rPr>
+          <w:rFonts w:ascii="Times New Roman" w:hAnsi="Times New Roman" w:cs="Times New Roman"/>
+          <w:sz w:val="24"/>
+          <w:szCs w:val="24"/>
+        </w:rPr>
+        <w:t>hanya</w:t>
+      </w:r>
+      <w:proofErr w:type="spellEnd"/>
+      <w:r>
+        <w:rPr>
+          <w:rFonts w:ascii="Times New Roman" w:hAnsi="Times New Roman" w:cs="Times New Roman"/>
+          <w:sz w:val="24"/>
+          <w:szCs w:val="24"/>
+        </w:rPr>
+        <w:t xml:space="preserve"> </w:t>
+      </w:r>
+      <w:proofErr w:type="spellStart"/>
+      <w:r>
+        <w:rPr>
+          <w:rFonts w:ascii="Times New Roman" w:hAnsi="Times New Roman" w:cs="Times New Roman"/>
+          <w:sz w:val="24"/>
+          <w:szCs w:val="24"/>
+        </w:rPr>
+        <w:t>tinggal</w:t>
+      </w:r>
+      <w:proofErr w:type="spellEnd"/>
+      <w:r>
+        <w:rPr>
+          <w:rFonts w:ascii="Times New Roman" w:hAnsi="Times New Roman" w:cs="Times New Roman"/>
+          <w:sz w:val="24"/>
+          <w:szCs w:val="24"/>
+        </w:rPr>
+        <w:t xml:space="preserve"> </w:t>
+      </w:r>
+      <w:proofErr w:type="spellStart"/>
+      <w:r>
+        <w:rPr>
+          <w:rFonts w:ascii="Times New Roman" w:hAnsi="Times New Roman" w:cs="Times New Roman"/>
+          <w:sz w:val="24"/>
+          <w:szCs w:val="24"/>
+        </w:rPr>
+        <w:t>menekan</w:t>
+      </w:r>
+      <w:proofErr w:type="spellEnd"/>
+      <w:r>
+        <w:rPr>
+          <w:rFonts w:ascii="Times New Roman" w:hAnsi="Times New Roman" w:cs="Times New Roman"/>
+          <w:sz w:val="24"/>
+          <w:szCs w:val="24"/>
+        </w:rPr>
+        <w:t xml:space="preserve"> </w:t>
+      </w:r>
+      <w:proofErr w:type="spellStart"/>
+      <w:r>
+        <w:rPr>
+          <w:rFonts w:ascii="Times New Roman" w:hAnsi="Times New Roman" w:cs="Times New Roman"/>
+          <w:sz w:val="24"/>
+          <w:szCs w:val="24"/>
+        </w:rPr>
+        <w:t>tombol</w:t>
+      </w:r>
+      <w:proofErr w:type="spellEnd"/>
+      <w:r>
+        <w:rPr>
+          <w:rFonts w:ascii="Times New Roman" w:hAnsi="Times New Roman" w:cs="Times New Roman"/>
+          <w:sz w:val="24"/>
+          <w:szCs w:val="24"/>
+        </w:rPr>
+        <w:t xml:space="preserve"> “DAFTAR”</w:t>
+      </w:r>
+      <w:bookmarkStart w:id="0" w:name="_GoBack"/>
+      <w:bookmarkEnd w:id="0"/>
+    </w:p>
+    <w:p>
+      <w:pPr>
+        <w:pStyle w:val="ListParagraph"/>
+        <w:ind w:left="1440"/>
+        <w:rPr>
+          <w:rFonts w:ascii="Times New Roman" w:hAnsi="Times New Roman" w:cs="Times New Roman"/>
+          <w:sz w:val="24"/>
+          <w:szCs w:val="24"/>
+        </w:rPr>
+      </w:pPr>
     </w:p>
     <w:p>
       <w:pPr>
@@ -1327,6 +2388,348 @@
     <w:p>
       <w:pPr>
         <w:pStyle w:val="ListParagraph"/>
+        <w:ind w:left="1440"/>
+        <w:rPr>
+          <w:rFonts w:ascii="Arial" w:hAnsi="Arial" w:cs="Arial"/>
+          <w:b/>
+          <w:sz w:val="24"/>
+          <w:szCs w:val="24"/>
+        </w:rPr>
+      </w:pPr>
+      <w:r>
+        <w:rPr>
+          <w:noProof/>
+        </w:rPr>
+        <w:drawing>
+          <wp:inline distT="0" distB="0" distL="0" distR="0" wp14:anchorId="597EE163" wp14:editId="69DFA74B">
+            <wp:extent cx="5000625" cy="3362195"/>
+            <wp:effectExtent l="0" t="0" r="0" b="0"/>
+            <wp:docPr id="5" name="Picture 5"/>
+            <wp:cNvGraphicFramePr>
+              <a:graphicFrameLocks xmlns:a="http://schemas.openxmlformats.org/drawingml/2006/main" noChangeAspect="1"/>
+            </wp:cNvGraphicFramePr>
+            <a:graphic xmlns:a="http://schemas.openxmlformats.org/drawingml/2006/main">
+              <a:graphicData uri="http://schemas.openxmlformats.org/drawingml/2006/picture">
+                <pic:pic xmlns:pic="http://schemas.openxmlformats.org/drawingml/2006/picture">
+                  <pic:nvPicPr>
+                    <pic:cNvPr id="1" name=""/>
+                    <pic:cNvPicPr/>
+                  </pic:nvPicPr>
+                  <pic:blipFill>
+                    <a:blip r:embed="rId8"/>
+                    <a:stretch>
+                      <a:fillRect/>
+                    </a:stretch>
+                  </pic:blipFill>
+                  <pic:spPr>
+                    <a:xfrm>
+                      <a:off x="0" y="0"/>
+                      <a:ext cx="5031463" cy="3382929"/>
+                    </a:xfrm>
+                    <a:prstGeom prst="rect">
+                      <a:avLst/>
+                    </a:prstGeom>
+                  </pic:spPr>
+                </pic:pic>
+              </a:graphicData>
+            </a:graphic>
+          </wp:inline>
+        </w:drawing>
+      </w:r>
+    </w:p>
+    <w:p>
+      <w:pPr>
+        <w:pStyle w:val="ListParagraph"/>
+        <w:ind w:left="1440"/>
+        <w:jc w:val="center"/>
+        <w:rPr>
+          <w:rFonts w:ascii="Times New Roman" w:hAnsi="Times New Roman" w:cs="Times New Roman"/>
+          <w:b/>
+          <w:sz w:val="18"/>
+          <w:szCs w:val="18"/>
+        </w:rPr>
+      </w:pPr>
+      <w:r>
+        <w:rPr>
+          <w:rFonts w:ascii="Times New Roman" w:hAnsi="Times New Roman" w:cs="Times New Roman"/>
+          <w:b/>
+          <w:sz w:val="18"/>
+          <w:szCs w:val="18"/>
+        </w:rPr>
+        <w:t xml:space="preserve">Gambar 3 </w:t>
+      </w:r>
+      <w:proofErr w:type="spellStart"/>
+      <w:r>
+        <w:rPr>
+          <w:rFonts w:ascii="Times New Roman" w:hAnsi="Times New Roman" w:cs="Times New Roman"/>
+          <w:b/>
+          <w:sz w:val="18"/>
+          <w:szCs w:val="18"/>
+        </w:rPr>
+        <w:t>Tampilan</w:t>
+      </w:r>
+      <w:proofErr w:type="spellEnd"/>
+      <w:r>
+        <w:rPr>
+          <w:rFonts w:ascii="Times New Roman" w:hAnsi="Times New Roman" w:cs="Times New Roman"/>
+          <w:b/>
+          <w:sz w:val="18"/>
+          <w:szCs w:val="18"/>
+        </w:rPr>
+        <w:t xml:space="preserve"> </w:t>
+      </w:r>
+      <w:proofErr w:type="spellStart"/>
+      <w:r>
+        <w:rPr>
+          <w:rFonts w:ascii="Times New Roman" w:hAnsi="Times New Roman" w:cs="Times New Roman"/>
+          <w:b/>
+          <w:sz w:val="18"/>
+          <w:szCs w:val="18"/>
+        </w:rPr>
+        <w:t>Halaman</w:t>
+      </w:r>
+      <w:proofErr w:type="spellEnd"/>
+      <w:r>
+        <w:rPr>
+          <w:rFonts w:ascii="Times New Roman" w:hAnsi="Times New Roman" w:cs="Times New Roman"/>
+          <w:b/>
+          <w:sz w:val="18"/>
+          <w:szCs w:val="18"/>
+        </w:rPr>
+        <w:t xml:space="preserve"> Utama Costumer</w:t>
+      </w:r>
+    </w:p>
+    <w:p>
+      <w:pPr>
+        <w:pStyle w:val="ListParagraph"/>
+        <w:ind w:left="1440"/>
+        <w:rPr>
+          <w:rFonts w:ascii="Times New Roman" w:hAnsi="Times New Roman" w:cs="Times New Roman"/>
+          <w:sz w:val="24"/>
+          <w:szCs w:val="24"/>
+        </w:rPr>
+      </w:pPr>
+      <w:proofErr w:type="spellStart"/>
+      <w:r>
+        <w:rPr>
+          <w:rFonts w:ascii="Times New Roman" w:hAnsi="Times New Roman" w:cs="Times New Roman"/>
+          <w:sz w:val="24"/>
+          <w:szCs w:val="24"/>
+        </w:rPr>
+        <w:lastRenderedPageBreak/>
+        <w:t>Ketika</w:t>
+      </w:r>
+      <w:proofErr w:type="spellEnd"/>
+      <w:r>
+        <w:rPr>
+          <w:rFonts w:ascii="Times New Roman" w:hAnsi="Times New Roman" w:cs="Times New Roman"/>
+          <w:sz w:val="24"/>
+          <w:szCs w:val="24"/>
+        </w:rPr>
+        <w:t xml:space="preserve"> user login </w:t>
+      </w:r>
+      <w:proofErr w:type="spellStart"/>
+      <w:r>
+        <w:rPr>
+          <w:rFonts w:ascii="Times New Roman" w:hAnsi="Times New Roman" w:cs="Times New Roman"/>
+          <w:sz w:val="24"/>
+          <w:szCs w:val="24"/>
+        </w:rPr>
+        <w:t>dengan</w:t>
+      </w:r>
+      <w:proofErr w:type="spellEnd"/>
+      <w:r>
+        <w:rPr>
+          <w:rFonts w:ascii="Times New Roman" w:hAnsi="Times New Roman" w:cs="Times New Roman"/>
+          <w:sz w:val="24"/>
+          <w:szCs w:val="24"/>
+        </w:rPr>
+        <w:t xml:space="preserve"> username dan password yang </w:t>
+      </w:r>
+      <w:proofErr w:type="spellStart"/>
+      <w:r>
+        <w:rPr>
+          <w:rFonts w:ascii="Times New Roman" w:hAnsi="Times New Roman" w:cs="Times New Roman"/>
+          <w:sz w:val="24"/>
+          <w:szCs w:val="24"/>
+        </w:rPr>
+        <w:t>telah</w:t>
+      </w:r>
+      <w:proofErr w:type="spellEnd"/>
+      <w:r>
+        <w:rPr>
+          <w:rFonts w:ascii="Times New Roman" w:hAnsi="Times New Roman" w:cs="Times New Roman"/>
+          <w:sz w:val="24"/>
+          <w:szCs w:val="24"/>
+        </w:rPr>
+        <w:t xml:space="preserve"> </w:t>
+      </w:r>
+      <w:proofErr w:type="spellStart"/>
+      <w:r>
+        <w:rPr>
+          <w:rFonts w:ascii="Times New Roman" w:hAnsi="Times New Roman" w:cs="Times New Roman"/>
+          <w:sz w:val="24"/>
+          <w:szCs w:val="24"/>
+        </w:rPr>
+        <w:t>didaftarkan</w:t>
+      </w:r>
+      <w:proofErr w:type="spellEnd"/>
+      <w:r>
+        <w:rPr>
+          <w:rFonts w:ascii="Times New Roman" w:hAnsi="Times New Roman" w:cs="Times New Roman"/>
+          <w:sz w:val="24"/>
+          <w:szCs w:val="24"/>
+        </w:rPr>
+        <w:t xml:space="preserve">, </w:t>
+      </w:r>
+      <w:proofErr w:type="spellStart"/>
+      <w:r>
+        <w:rPr>
+          <w:rFonts w:ascii="Times New Roman" w:hAnsi="Times New Roman" w:cs="Times New Roman"/>
+          <w:sz w:val="24"/>
+          <w:szCs w:val="24"/>
+        </w:rPr>
+        <w:t>maka</w:t>
+      </w:r>
+      <w:proofErr w:type="spellEnd"/>
+      <w:r>
+        <w:rPr>
+          <w:rFonts w:ascii="Times New Roman" w:hAnsi="Times New Roman" w:cs="Times New Roman"/>
+          <w:sz w:val="24"/>
+          <w:szCs w:val="24"/>
+        </w:rPr>
+        <w:t xml:space="preserve"> user </w:t>
+      </w:r>
+      <w:proofErr w:type="spellStart"/>
+      <w:r>
+        <w:rPr>
+          <w:rFonts w:ascii="Times New Roman" w:hAnsi="Times New Roman" w:cs="Times New Roman"/>
+          <w:sz w:val="24"/>
+          <w:szCs w:val="24"/>
+        </w:rPr>
+        <w:t>akan</w:t>
+      </w:r>
+      <w:proofErr w:type="spellEnd"/>
+      <w:r>
+        <w:rPr>
+          <w:rFonts w:ascii="Times New Roman" w:hAnsi="Times New Roman" w:cs="Times New Roman"/>
+          <w:sz w:val="24"/>
+          <w:szCs w:val="24"/>
+        </w:rPr>
+        <w:t xml:space="preserve"> </w:t>
+      </w:r>
+      <w:proofErr w:type="spellStart"/>
+      <w:r>
+        <w:rPr>
+          <w:rFonts w:ascii="Times New Roman" w:hAnsi="Times New Roman" w:cs="Times New Roman"/>
+          <w:sz w:val="24"/>
+          <w:szCs w:val="24"/>
+        </w:rPr>
+        <w:t>masuk</w:t>
+      </w:r>
+      <w:proofErr w:type="spellEnd"/>
+      <w:r>
+        <w:rPr>
+          <w:rFonts w:ascii="Times New Roman" w:hAnsi="Times New Roman" w:cs="Times New Roman"/>
+          <w:sz w:val="24"/>
+          <w:szCs w:val="24"/>
+        </w:rPr>
+        <w:t xml:space="preserve"> </w:t>
+      </w:r>
+      <w:proofErr w:type="spellStart"/>
+      <w:r>
+        <w:rPr>
+          <w:rFonts w:ascii="Times New Roman" w:hAnsi="Times New Roman" w:cs="Times New Roman"/>
+          <w:sz w:val="24"/>
+          <w:szCs w:val="24"/>
+        </w:rPr>
+        <w:t>kedalam</w:t>
+      </w:r>
+      <w:proofErr w:type="spellEnd"/>
+      <w:r>
+        <w:rPr>
+          <w:rFonts w:ascii="Times New Roman" w:hAnsi="Times New Roman" w:cs="Times New Roman"/>
+          <w:sz w:val="24"/>
+          <w:szCs w:val="24"/>
+        </w:rPr>
+        <w:t xml:space="preserve"> </w:t>
+      </w:r>
+      <w:proofErr w:type="spellStart"/>
+      <w:r>
+        <w:rPr>
+          <w:rFonts w:ascii="Times New Roman" w:hAnsi="Times New Roman" w:cs="Times New Roman"/>
+          <w:sz w:val="24"/>
+          <w:szCs w:val="24"/>
+        </w:rPr>
+        <w:t>halaman</w:t>
+      </w:r>
+      <w:proofErr w:type="spellEnd"/>
+      <w:r>
+        <w:rPr>
+          <w:rFonts w:ascii="Times New Roman" w:hAnsi="Times New Roman" w:cs="Times New Roman"/>
+          <w:sz w:val="24"/>
+          <w:szCs w:val="24"/>
+        </w:rPr>
+        <w:t xml:space="preserve"> </w:t>
+      </w:r>
+      <w:proofErr w:type="spellStart"/>
+      <w:r>
+        <w:rPr>
+          <w:rFonts w:ascii="Times New Roman" w:hAnsi="Times New Roman" w:cs="Times New Roman"/>
+          <w:sz w:val="24"/>
+          <w:szCs w:val="24"/>
+        </w:rPr>
+        <w:t>utama</w:t>
+      </w:r>
+      <w:proofErr w:type="spellEnd"/>
+      <w:r>
+        <w:rPr>
+          <w:rFonts w:ascii="Times New Roman" w:hAnsi="Times New Roman" w:cs="Times New Roman"/>
+          <w:sz w:val="24"/>
+          <w:szCs w:val="24"/>
+        </w:rPr>
+        <w:t xml:space="preserve"> costumer yang </w:t>
+      </w:r>
+      <w:proofErr w:type="spellStart"/>
+      <w:r>
+        <w:rPr>
+          <w:rFonts w:ascii="Times New Roman" w:hAnsi="Times New Roman" w:cs="Times New Roman"/>
+          <w:sz w:val="24"/>
+          <w:szCs w:val="24"/>
+        </w:rPr>
+        <w:t>dapat</w:t>
+      </w:r>
+      <w:proofErr w:type="spellEnd"/>
+      <w:r>
+        <w:rPr>
+          <w:rFonts w:ascii="Times New Roman" w:hAnsi="Times New Roman" w:cs="Times New Roman"/>
+          <w:sz w:val="24"/>
+          <w:szCs w:val="24"/>
+        </w:rPr>
+        <w:t xml:space="preserve"> </w:t>
+      </w:r>
+      <w:proofErr w:type="spellStart"/>
+      <w:r>
+        <w:rPr>
+          <w:rFonts w:ascii="Times New Roman" w:hAnsi="Times New Roman" w:cs="Times New Roman"/>
+          <w:sz w:val="24"/>
+          <w:szCs w:val="24"/>
+        </w:rPr>
+        <w:t>dilihat</w:t>
+      </w:r>
+      <w:proofErr w:type="spellEnd"/>
+      <w:r>
+        <w:rPr>
+          <w:rFonts w:ascii="Times New Roman" w:hAnsi="Times New Roman" w:cs="Times New Roman"/>
+          <w:sz w:val="24"/>
+          <w:szCs w:val="24"/>
+        </w:rPr>
+        <w:t xml:space="preserve"> di Gambar 3</w:t>
+      </w:r>
+    </w:p>
+    <w:p>
+      <w:pPr>
+        <w:pStyle w:val="ListParagraph"/>
         <w:numPr>
           <w:ilvl w:val="1"/>
           <w:numId w:val="1"/>
@@ -1357,6 +2760,372 @@
           <w:szCs w:val="24"/>
         </w:rPr>
         <w:t xml:space="preserve"> Utama Admin</w:t>
+      </w:r>
+    </w:p>
+    <w:p>
+      <w:pPr>
+        <w:pStyle w:val="ListParagraph"/>
+        <w:ind w:left="1440"/>
+        <w:rPr>
+          <w:rFonts w:ascii="Arial" w:hAnsi="Arial" w:cs="Arial"/>
+          <w:b/>
+          <w:sz w:val="24"/>
+          <w:szCs w:val="24"/>
+        </w:rPr>
+      </w:pPr>
+      <w:r>
+        <w:rPr>
+          <w:noProof/>
+        </w:rPr>
+        <w:drawing>
+          <wp:inline distT="0" distB="0" distL="0" distR="0" wp14:anchorId="3EEE47E2" wp14:editId="0A4D1316">
+            <wp:extent cx="4676775" cy="3133839"/>
+            <wp:effectExtent l="0" t="0" r="0" b="9525"/>
+            <wp:docPr id="4" name="Picture 4"/>
+            <wp:cNvGraphicFramePr>
+              <a:graphicFrameLocks xmlns:a="http://schemas.openxmlformats.org/drawingml/2006/main" noChangeAspect="1"/>
+            </wp:cNvGraphicFramePr>
+            <a:graphic xmlns:a="http://schemas.openxmlformats.org/drawingml/2006/main">
+              <a:graphicData uri="http://schemas.openxmlformats.org/drawingml/2006/picture">
+                <pic:pic xmlns:pic="http://schemas.openxmlformats.org/drawingml/2006/picture">
+                  <pic:nvPicPr>
+                    <pic:cNvPr id="1" name=""/>
+                    <pic:cNvPicPr/>
+                  </pic:nvPicPr>
+                  <pic:blipFill>
+                    <a:blip r:embed="rId9"/>
+                    <a:stretch>
+                      <a:fillRect/>
+                    </a:stretch>
+                  </pic:blipFill>
+                  <pic:spPr>
+                    <a:xfrm>
+                      <a:off x="0" y="0"/>
+                      <a:ext cx="4685701" cy="3139820"/>
+                    </a:xfrm>
+                    <a:prstGeom prst="rect">
+                      <a:avLst/>
+                    </a:prstGeom>
+                  </pic:spPr>
+                </pic:pic>
+              </a:graphicData>
+            </a:graphic>
+          </wp:inline>
+        </w:drawing>
+      </w:r>
+    </w:p>
+    <w:p>
+      <w:pPr>
+        <w:pStyle w:val="ListParagraph"/>
+        <w:ind w:left="1440"/>
+        <w:jc w:val="center"/>
+        <w:rPr>
+          <w:rFonts w:ascii="Times New Roman" w:hAnsi="Times New Roman" w:cs="Times New Roman"/>
+          <w:b/>
+          <w:sz w:val="18"/>
+          <w:szCs w:val="18"/>
+        </w:rPr>
+      </w:pPr>
+      <w:r>
+        <w:rPr>
+          <w:rFonts w:ascii="Times New Roman" w:hAnsi="Times New Roman" w:cs="Times New Roman"/>
+          <w:b/>
+          <w:sz w:val="18"/>
+          <w:szCs w:val="18"/>
+        </w:rPr>
+        <w:t xml:space="preserve"> Gambar 4 </w:t>
+      </w:r>
+      <w:proofErr w:type="spellStart"/>
+      <w:r>
+        <w:rPr>
+          <w:rFonts w:ascii="Times New Roman" w:hAnsi="Times New Roman" w:cs="Times New Roman"/>
+          <w:b/>
+          <w:sz w:val="18"/>
+          <w:szCs w:val="18"/>
+        </w:rPr>
+        <w:t>Tampilan</w:t>
+      </w:r>
+      <w:proofErr w:type="spellEnd"/>
+      <w:r>
+        <w:rPr>
+          <w:rFonts w:ascii="Times New Roman" w:hAnsi="Times New Roman" w:cs="Times New Roman"/>
+          <w:b/>
+          <w:sz w:val="18"/>
+          <w:szCs w:val="18"/>
+        </w:rPr>
+        <w:t xml:space="preserve"> </w:t>
+      </w:r>
+      <w:proofErr w:type="spellStart"/>
+      <w:r>
+        <w:rPr>
+          <w:rFonts w:ascii="Times New Roman" w:hAnsi="Times New Roman" w:cs="Times New Roman"/>
+          <w:b/>
+          <w:sz w:val="18"/>
+          <w:szCs w:val="18"/>
+        </w:rPr>
+        <w:t>Halaman</w:t>
+      </w:r>
+      <w:proofErr w:type="spellEnd"/>
+      <w:r>
+        <w:rPr>
+          <w:rFonts w:ascii="Times New Roman" w:hAnsi="Times New Roman" w:cs="Times New Roman"/>
+          <w:b/>
+          <w:sz w:val="18"/>
+          <w:szCs w:val="18"/>
+        </w:rPr>
+        <w:t xml:space="preserve"> Utama Admin pada </w:t>
+      </w:r>
+      <w:proofErr w:type="spellStart"/>
+      <w:r>
+        <w:rPr>
+          <w:rFonts w:ascii="Times New Roman" w:hAnsi="Times New Roman" w:cs="Times New Roman"/>
+          <w:b/>
+          <w:sz w:val="18"/>
+          <w:szCs w:val="18"/>
+        </w:rPr>
+        <w:t>Aplikasi</w:t>
+      </w:r>
+      <w:proofErr w:type="spellEnd"/>
+    </w:p>
+    <w:p>
+      <w:pPr>
+        <w:pStyle w:val="ListParagraph"/>
+        <w:ind w:left="1440"/>
+        <w:rPr>
+          <w:rFonts w:ascii="Times New Roman" w:hAnsi="Times New Roman" w:cs="Times New Roman"/>
+          <w:sz w:val="24"/>
+          <w:szCs w:val="24"/>
+        </w:rPr>
+      </w:pPr>
+      <w:proofErr w:type="spellStart"/>
+      <w:r>
+        <w:rPr>
+          <w:rFonts w:ascii="Times New Roman" w:hAnsi="Times New Roman" w:cs="Times New Roman"/>
+          <w:sz w:val="24"/>
+          <w:szCs w:val="24"/>
+        </w:rPr>
+        <w:t>Ketika</w:t>
+      </w:r>
+      <w:proofErr w:type="spellEnd"/>
+      <w:r>
+        <w:rPr>
+          <w:rFonts w:ascii="Times New Roman" w:hAnsi="Times New Roman" w:cs="Times New Roman"/>
+          <w:sz w:val="24"/>
+          <w:szCs w:val="24"/>
+        </w:rPr>
+        <w:t xml:space="preserve"> user </w:t>
+      </w:r>
+      <w:proofErr w:type="spellStart"/>
+      <w:r>
+        <w:rPr>
+          <w:rFonts w:ascii="Times New Roman" w:hAnsi="Times New Roman" w:cs="Times New Roman"/>
+          <w:sz w:val="24"/>
+          <w:szCs w:val="24"/>
+        </w:rPr>
+        <w:t>memasukkan</w:t>
+      </w:r>
+      <w:proofErr w:type="spellEnd"/>
+      <w:r>
+        <w:rPr>
+          <w:rFonts w:ascii="Times New Roman" w:hAnsi="Times New Roman" w:cs="Times New Roman"/>
+          <w:sz w:val="24"/>
+          <w:szCs w:val="24"/>
+        </w:rPr>
+        <w:t xml:space="preserve"> username dan password yang </w:t>
+      </w:r>
+      <w:proofErr w:type="spellStart"/>
+      <w:r>
+        <w:rPr>
+          <w:rFonts w:ascii="Times New Roman" w:hAnsi="Times New Roman" w:cs="Times New Roman"/>
+          <w:sz w:val="24"/>
+          <w:szCs w:val="24"/>
+        </w:rPr>
+        <w:t>sudah</w:t>
+      </w:r>
+      <w:proofErr w:type="spellEnd"/>
+      <w:r>
+        <w:rPr>
+          <w:rFonts w:ascii="Times New Roman" w:hAnsi="Times New Roman" w:cs="Times New Roman"/>
+          <w:sz w:val="24"/>
+          <w:szCs w:val="24"/>
+        </w:rPr>
+        <w:t xml:space="preserve"> di set </w:t>
+      </w:r>
+      <w:proofErr w:type="spellStart"/>
+      <w:r>
+        <w:rPr>
+          <w:rFonts w:ascii="Times New Roman" w:hAnsi="Times New Roman" w:cs="Times New Roman"/>
+          <w:sz w:val="24"/>
+          <w:szCs w:val="24"/>
+        </w:rPr>
+        <w:t>untuk</w:t>
+      </w:r>
+      <w:proofErr w:type="spellEnd"/>
+      <w:r>
+        <w:rPr>
+          <w:rFonts w:ascii="Times New Roman" w:hAnsi="Times New Roman" w:cs="Times New Roman"/>
+          <w:sz w:val="24"/>
+          <w:szCs w:val="24"/>
+        </w:rPr>
+        <w:t xml:space="preserve"> admin, </w:t>
+      </w:r>
+      <w:proofErr w:type="spellStart"/>
+      <w:r>
+        <w:rPr>
+          <w:rFonts w:ascii="Times New Roman" w:hAnsi="Times New Roman" w:cs="Times New Roman"/>
+          <w:sz w:val="24"/>
+          <w:szCs w:val="24"/>
+        </w:rPr>
+        <w:t>maka</w:t>
+      </w:r>
+      <w:proofErr w:type="spellEnd"/>
+      <w:r>
+        <w:rPr>
+          <w:rFonts w:ascii="Times New Roman" w:hAnsi="Times New Roman" w:cs="Times New Roman"/>
+          <w:sz w:val="24"/>
+          <w:szCs w:val="24"/>
+        </w:rPr>
+        <w:t xml:space="preserve"> user </w:t>
+      </w:r>
+      <w:proofErr w:type="spellStart"/>
+      <w:r>
+        <w:rPr>
+          <w:rFonts w:ascii="Times New Roman" w:hAnsi="Times New Roman" w:cs="Times New Roman"/>
+          <w:sz w:val="24"/>
+          <w:szCs w:val="24"/>
+        </w:rPr>
+        <w:t>akan</w:t>
+      </w:r>
+      <w:proofErr w:type="spellEnd"/>
+      <w:r>
+        <w:rPr>
+          <w:rFonts w:ascii="Times New Roman" w:hAnsi="Times New Roman" w:cs="Times New Roman"/>
+          <w:sz w:val="24"/>
+          <w:szCs w:val="24"/>
+        </w:rPr>
+        <w:t xml:space="preserve"> </w:t>
+      </w:r>
+      <w:proofErr w:type="spellStart"/>
+      <w:r>
+        <w:rPr>
+          <w:rFonts w:ascii="Times New Roman" w:hAnsi="Times New Roman" w:cs="Times New Roman"/>
+          <w:sz w:val="24"/>
+          <w:szCs w:val="24"/>
+        </w:rPr>
+        <w:t>masuk</w:t>
+      </w:r>
+      <w:proofErr w:type="spellEnd"/>
+      <w:r>
+        <w:rPr>
+          <w:rFonts w:ascii="Times New Roman" w:hAnsi="Times New Roman" w:cs="Times New Roman"/>
+          <w:sz w:val="24"/>
+          <w:szCs w:val="24"/>
+        </w:rPr>
+        <w:t xml:space="preserve"> </w:t>
+      </w:r>
+      <w:proofErr w:type="spellStart"/>
+      <w:r>
+        <w:rPr>
+          <w:rFonts w:ascii="Times New Roman" w:hAnsi="Times New Roman" w:cs="Times New Roman"/>
+          <w:sz w:val="24"/>
+          <w:szCs w:val="24"/>
+        </w:rPr>
+        <w:t>kedalam</w:t>
+      </w:r>
+      <w:proofErr w:type="spellEnd"/>
+      <w:r>
+        <w:rPr>
+          <w:rFonts w:ascii="Times New Roman" w:hAnsi="Times New Roman" w:cs="Times New Roman"/>
+          <w:sz w:val="24"/>
+          <w:szCs w:val="24"/>
+        </w:rPr>
+        <w:t xml:space="preserve"> </w:t>
+      </w:r>
+      <w:proofErr w:type="spellStart"/>
+      <w:r>
+        <w:rPr>
+          <w:rFonts w:ascii="Times New Roman" w:hAnsi="Times New Roman" w:cs="Times New Roman"/>
+          <w:sz w:val="24"/>
+          <w:szCs w:val="24"/>
+        </w:rPr>
+        <w:t>Halaman</w:t>
+      </w:r>
+      <w:proofErr w:type="spellEnd"/>
+      <w:r>
+        <w:rPr>
+          <w:rFonts w:ascii="Times New Roman" w:hAnsi="Times New Roman" w:cs="Times New Roman"/>
+          <w:sz w:val="24"/>
+          <w:szCs w:val="24"/>
+        </w:rPr>
+        <w:t xml:space="preserve"> Utama</w:t>
+      </w:r>
+      <w:r>
+        <w:rPr>
+          <w:rFonts w:ascii="Times New Roman" w:hAnsi="Times New Roman" w:cs="Times New Roman"/>
+          <w:sz w:val="24"/>
+          <w:szCs w:val="24"/>
+        </w:rPr>
+        <w:t xml:space="preserve"> </w:t>
+      </w:r>
+      <w:r>
+        <w:rPr>
+          <w:rFonts w:ascii="Times New Roman" w:hAnsi="Times New Roman" w:cs="Times New Roman"/>
+          <w:sz w:val="24"/>
+          <w:szCs w:val="24"/>
+        </w:rPr>
+        <w:t>A</w:t>
+      </w:r>
+      <w:r>
+        <w:rPr>
+          <w:rFonts w:ascii="Times New Roman" w:hAnsi="Times New Roman" w:cs="Times New Roman"/>
+          <w:sz w:val="24"/>
+          <w:szCs w:val="24"/>
+        </w:rPr>
+        <w:t>dmin</w:t>
+      </w:r>
+      <w:r>
+        <w:rPr>
+          <w:rFonts w:ascii="Times New Roman" w:hAnsi="Times New Roman" w:cs="Times New Roman"/>
+          <w:sz w:val="24"/>
+          <w:szCs w:val="24"/>
+        </w:rPr>
+        <w:t xml:space="preserve"> yang </w:t>
+      </w:r>
+      <w:proofErr w:type="spellStart"/>
+      <w:r>
+        <w:rPr>
+          <w:rFonts w:ascii="Times New Roman" w:hAnsi="Times New Roman" w:cs="Times New Roman"/>
+          <w:sz w:val="24"/>
+          <w:szCs w:val="24"/>
+        </w:rPr>
+        <w:t>dapat</w:t>
+      </w:r>
+      <w:proofErr w:type="spellEnd"/>
+      <w:r>
+        <w:rPr>
+          <w:rFonts w:ascii="Times New Roman" w:hAnsi="Times New Roman" w:cs="Times New Roman"/>
+          <w:sz w:val="24"/>
+          <w:szCs w:val="24"/>
+        </w:rPr>
+        <w:t xml:space="preserve"> </w:t>
+      </w:r>
+      <w:proofErr w:type="spellStart"/>
+      <w:r>
+        <w:rPr>
+          <w:rFonts w:ascii="Times New Roman" w:hAnsi="Times New Roman" w:cs="Times New Roman"/>
+          <w:sz w:val="24"/>
+          <w:szCs w:val="24"/>
+        </w:rPr>
+        <w:t>dilihat</w:t>
+      </w:r>
+      <w:proofErr w:type="spellEnd"/>
+      <w:r>
+        <w:rPr>
+          <w:rFonts w:ascii="Times New Roman" w:hAnsi="Times New Roman" w:cs="Times New Roman"/>
+          <w:sz w:val="24"/>
+          <w:szCs w:val="24"/>
+        </w:rPr>
+        <w:t xml:space="preserve"> di Gambar 4</w:t>
       </w:r>
     </w:p>
     <w:p>
